--- a/第四章项目整合管理.docx
+++ b/第四章项目整合管理.docx
@@ -365,7 +365,21 @@
         <w:rPr>
           <w:rFonts w:hint="eastAsia"/>
         </w:rPr>
-        <w:t>服务水平协议sla，比如滴滴打车的会员，不同级别会员服务不一样</w:t>
+        <w:t>服务水平协议</w:t>
+      </w:r>
+      <w:proofErr w:type="spellStart"/>
+      <w:r>
+        <w:rPr>
+          <w:rFonts w:hint="eastAsia"/>
+        </w:rPr>
+        <w:t>sla</w:t>
+      </w:r>
+      <w:proofErr w:type="spellEnd"/>
+      <w:r>
+        <w:rPr>
+          <w:rFonts w:hint="eastAsia"/>
+        </w:rPr>
+        <w:t>，比如滴滴打车的会员，不同级别会员服务不一样</w:t>
       </w:r>
     </w:p>
     <w:p>
@@ -731,23 +745,27 @@
         </w:rPr>
         <w:t>核对单就是checklist，考虑项目、行动、要点这些</w:t>
       </w:r>
-    </w:p>
-    <w:p>
-      <w:pPr>
-        <w:pStyle w:val="a3"/>
-        <w:numPr>
-          <w:ilvl w:val="0"/>
-          <w:numId w:val="1"/>
-        </w:numPr>
-        <w:ind w:firstLineChars="0"/>
-        <w:rPr>
-          <w:rFonts w:hint="eastAsia"/>
-        </w:rPr>
-      </w:pPr>
-      <w:r>
-        <w:rPr>
-          <w:rFonts w:hint="eastAsia"/>
-        </w:rPr>
+      <w:r>
+        <w:rPr>
+          <w:rFonts w:hint="eastAsia"/>
+        </w:rPr>
+        <w:t>。是在制定项目管理计划的数据收集中</w:t>
+      </w:r>
+    </w:p>
+    <w:p>
+      <w:pPr>
+        <w:pStyle w:val="a3"/>
+        <w:numPr>
+          <w:ilvl w:val="0"/>
+          <w:numId w:val="1"/>
+        </w:numPr>
+        <w:ind w:firstLineChars="0"/>
+      </w:pPr>
+      <w:r>
+        <w:rPr>
+          <w:rFonts w:hint="eastAsia"/>
+        </w:rPr>
+        <w:lastRenderedPageBreak/>
         <w:t>项目管理计划是干系人批准</w:t>
       </w:r>
       <w:r>
@@ -760,224 +778,1480 @@
         <w:rPr>
           <w:rFonts w:hint="eastAsia"/>
         </w:rPr>
-        <w:t>，但是国内</w:t>
-      </w:r>
+        <w:t>，但是国内基本都是老大先定下来再说</w:t>
+      </w:r>
+    </w:p>
+    <w:p>
+      <w:pPr>
+        <w:pStyle w:val="a3"/>
+        <w:numPr>
+          <w:ilvl w:val="0"/>
+          <w:numId w:val="1"/>
+        </w:numPr>
+        <w:ind w:firstLineChars="0"/>
+      </w:pPr>
+      <w:r>
+        <w:rPr>
+          <w:rFonts w:hint="eastAsia"/>
+        </w:rPr>
+        <w:t>启动会和启动过程</w:t>
+      </w:r>
+      <w:r>
+        <w:t>/</w:t>
+      </w:r>
+      <w:r>
+        <w:rPr>
+          <w:rFonts w:hint="eastAsia"/>
+        </w:rPr>
+        <w:t>阶段完全不同，启动会是项目计划做完，要开始执行了</w:t>
+      </w:r>
+      <w:r>
+        <w:rPr>
+          <w:rFonts w:hint="eastAsia"/>
+        </w:rPr>
+        <w:t>。主要目的是引起</w:t>
+      </w:r>
+      <w:r>
+        <w:rPr>
+          <w:rFonts w:hint="eastAsia"/>
+        </w:rPr>
+        <w:t>重视</w:t>
+      </w:r>
+    </w:p>
+    <w:p>
+      <w:pPr>
+        <w:pStyle w:val="a3"/>
+        <w:numPr>
+          <w:ilvl w:val="0"/>
+          <w:numId w:val="1"/>
+        </w:numPr>
+        <w:ind w:firstLineChars="0"/>
+      </w:pPr>
+      <w:r>
+        <w:rPr>
+          <w:rFonts w:hint="eastAsia"/>
+        </w:rPr>
+        <w:t>指导与管理项目工作就是</w:t>
+      </w:r>
+      <w:r>
+        <w:rPr>
+          <w:rFonts w:hint="eastAsia"/>
+        </w:rPr>
+        <w:t>开干了</w:t>
+      </w:r>
+      <w:r>
+        <w:rPr>
+          <w:rFonts w:hint="eastAsia"/>
+        </w:rPr>
+        <w:t>，领导和执行工作</w:t>
+      </w:r>
+      <w:r>
+        <w:rPr>
+          <w:rFonts w:hint="eastAsia"/>
+        </w:rPr>
+        <w:t>，产出可交付成果，但是不代表能交付</w:t>
+      </w:r>
+    </w:p>
+    <w:p>
+      <w:pPr>
+        <w:pStyle w:val="a3"/>
+        <w:numPr>
+          <w:ilvl w:val="0"/>
+          <w:numId w:val="1"/>
+        </w:numPr>
+        <w:ind w:firstLineChars="0"/>
+      </w:pPr>
+      <w:r>
+        <w:rPr>
+          <w:rFonts w:hint="eastAsia"/>
+        </w:rPr>
+        <w:t>项目管理信息系统，自动收集和报告</w:t>
+      </w:r>
+      <w:proofErr w:type="spellStart"/>
+      <w:r>
+        <w:rPr>
+          <w:rFonts w:hint="eastAsia"/>
+        </w:rPr>
+        <w:t>kpi</w:t>
+      </w:r>
+      <w:proofErr w:type="spellEnd"/>
+      <w:r>
+        <w:rPr>
+          <w:rFonts w:hint="eastAsia"/>
+        </w:rPr>
+        <w:t>。可提供信息技术软件（进度计划工具、配置管理系统、工作授权系统等）</w:t>
+      </w:r>
+    </w:p>
+    <w:p>
+      <w:pPr>
+        <w:pStyle w:val="a3"/>
+        <w:numPr>
+          <w:ilvl w:val="0"/>
+          <w:numId w:val="1"/>
+        </w:numPr>
+        <w:ind w:firstLineChars="0"/>
+      </w:pPr>
+      <w:r>
+        <w:rPr>
+          <w:rFonts w:hint="eastAsia"/>
+        </w:rPr>
+        <w:t>出现问题</w:t>
+      </w:r>
+      <w:r>
+        <w:rPr>
+          <w:rFonts w:hint="eastAsia"/>
+        </w:rPr>
+        <w:t>不能马上干活。要记下来问题日志这些，然后找根本原因</w:t>
+      </w:r>
+    </w:p>
+    <w:p>
+      <w:pPr>
+        <w:pStyle w:val="a3"/>
+        <w:numPr>
+          <w:ilvl w:val="0"/>
+          <w:numId w:val="1"/>
+        </w:numPr>
+        <w:ind w:firstLineChars="0"/>
+      </w:pPr>
+      <w:r>
+        <w:rPr>
+          <w:rFonts w:hint="eastAsia"/>
+        </w:rPr>
+        <w:t>变更请求：纠正、预防、缺陷补救、更新</w:t>
+      </w:r>
+    </w:p>
+    <w:p>
+      <w:pPr>
+        <w:pStyle w:val="a3"/>
+        <w:numPr>
+          <w:ilvl w:val="0"/>
+          <w:numId w:val="1"/>
+        </w:numPr>
+        <w:ind w:firstLineChars="0"/>
+      </w:pPr>
+      <w:r>
+        <w:rPr>
+          <w:rFonts w:hint="eastAsia"/>
+        </w:rPr>
+        <w:t>管理项目知识中，经验教训登记册是输入也是输出</w:t>
+      </w:r>
+    </w:p>
+    <w:p>
+      <w:pPr>
+        <w:pStyle w:val="a3"/>
+        <w:numPr>
+          <w:ilvl w:val="0"/>
+          <w:numId w:val="1"/>
+        </w:numPr>
+        <w:ind w:firstLineChars="0"/>
+      </w:pPr>
+      <w:r>
+        <w:rPr>
+          <w:rFonts w:hint="eastAsia"/>
+        </w:rPr>
+        <w:t>抽烟区就是个知识的宝库。。。</w:t>
+      </w:r>
+    </w:p>
+    <w:p>
+      <w:pPr>
+        <w:pStyle w:val="a3"/>
+        <w:numPr>
+          <w:ilvl w:val="0"/>
+          <w:numId w:val="1"/>
+        </w:numPr>
+        <w:ind w:firstLineChars="0"/>
+      </w:pPr>
+      <w:r>
+        <w:rPr>
+          <w:rFonts w:hint="eastAsia"/>
+        </w:rPr>
+        <w:t>信息管理：隐形的知识要能显性出来</w:t>
+      </w:r>
+      <w:r>
+        <w:rPr>
+          <w:rFonts w:hint="eastAsia"/>
+        </w:rPr>
+        <w:t>，书面形式搞出来</w:t>
+      </w:r>
+      <w:r>
+        <w:rPr>
+          <w:rFonts w:hint="eastAsia"/>
+        </w:rPr>
+        <w:t>，给领导</w:t>
+      </w:r>
+      <w:r>
+        <w:rPr>
+          <w:rFonts w:hint="eastAsia"/>
+        </w:rPr>
+        <w:t>看见</w:t>
+      </w:r>
+      <w:r>
+        <w:rPr>
+          <w:rFonts w:hint="eastAsia"/>
+        </w:rPr>
+        <w:t>。其实就是总结经验教训，改了个名叫做隐性知识显性化</w:t>
+      </w:r>
+    </w:p>
+    <w:p>
+      <w:pPr>
+        <w:pStyle w:val="a3"/>
+        <w:numPr>
+          <w:ilvl w:val="0"/>
+          <w:numId w:val="1"/>
+        </w:numPr>
+        <w:ind w:firstLineChars="0"/>
+      </w:pPr>
+      <w:r>
+        <w:rPr>
+          <w:rFonts w:hint="eastAsia"/>
+        </w:rPr>
+        <w:t>下属多写ppt还行，领导别写太多，浪费太多时间</w:t>
+      </w:r>
+    </w:p>
+    <w:p>
+      <w:pPr>
+        <w:pStyle w:val="a3"/>
+        <w:numPr>
+          <w:ilvl w:val="0"/>
+          <w:numId w:val="1"/>
+        </w:numPr>
+        <w:ind w:firstLineChars="0"/>
+      </w:pPr>
+      <w:r>
+        <w:rPr>
+          <w:rFonts w:hint="eastAsia"/>
+        </w:rPr>
+        <w:t>协议中法律效益最高的就是合同</w:t>
+      </w:r>
+    </w:p>
+    <w:p>
+      <w:pPr>
+        <w:pStyle w:val="a3"/>
+        <w:numPr>
+          <w:ilvl w:val="0"/>
+          <w:numId w:val="1"/>
+        </w:numPr>
+        <w:ind w:firstLineChars="0"/>
+      </w:pPr>
+      <w:r>
+        <w:rPr>
+          <w:rFonts w:hint="eastAsia"/>
+        </w:rPr>
+        <w:t>如果选项中有总结经验教训，基本上这个就是答案</w:t>
+      </w:r>
+    </w:p>
+    <w:p>
+      <w:pPr>
+        <w:pStyle w:val="a3"/>
+        <w:numPr>
+          <w:ilvl w:val="0"/>
+          <w:numId w:val="1"/>
+        </w:numPr>
+        <w:ind w:firstLineChars="0"/>
+      </w:pPr>
+      <w:r>
+        <w:rPr>
+          <w:rFonts w:hint="eastAsia"/>
+        </w:rPr>
+        <w:t>变更和风险是难点重点</w:t>
+      </w:r>
+    </w:p>
+    <w:p>
+      <w:pPr>
+        <w:pStyle w:val="a3"/>
+        <w:numPr>
+          <w:ilvl w:val="0"/>
+          <w:numId w:val="1"/>
+        </w:numPr>
+        <w:ind w:firstLineChars="0"/>
+      </w:pPr>
+      <w:r>
+        <w:rPr>
+          <w:rFonts w:hint="eastAsia"/>
+        </w:rPr>
+        <w:t>监控项目工作肯定是要看项目管理计划，然后判断偏差、进度、风险、质量这些</w:t>
+      </w:r>
+    </w:p>
+    <w:p>
+      <w:pPr>
+        <w:pStyle w:val="a3"/>
+        <w:numPr>
+          <w:ilvl w:val="0"/>
+          <w:numId w:val="1"/>
+        </w:numPr>
+        <w:ind w:firstLineChars="0"/>
+      </w:pPr>
+      <w:r>
+        <w:rPr>
+          <w:rFonts w:hint="eastAsia"/>
+        </w:rPr>
+        <w:t>监控工作肯定会产生变更请求</w:t>
+      </w:r>
+    </w:p>
+    <w:p>
+      <w:pPr>
+        <w:pStyle w:val="a3"/>
+        <w:numPr>
+          <w:ilvl w:val="0"/>
+          <w:numId w:val="1"/>
+        </w:numPr>
+        <w:ind w:firstLineChars="0"/>
+      </w:pPr>
+      <w:r>
+        <w:rPr>
+          <w:rFonts w:hint="eastAsia"/>
+        </w:rPr>
+        <w:t>数据分析：</w:t>
+      </w:r>
+    </w:p>
+    <w:p>
+      <w:pPr>
+        <w:pStyle w:val="a3"/>
+        <w:numPr>
+          <w:ilvl w:val="0"/>
+          <w:numId w:val="1"/>
+        </w:numPr>
+        <w:ind w:firstLineChars="0"/>
+      </w:pPr>
+      <w:r>
+        <w:rPr>
+          <w:rFonts w:hint="eastAsia"/>
+        </w:rPr>
+        <w:t>备选方案分析：质量、变更方法、计划</w:t>
+      </w:r>
+    </w:p>
+    <w:p>
+      <w:pPr>
+        <w:pStyle w:val="a3"/>
+        <w:numPr>
+          <w:ilvl w:val="0"/>
+          <w:numId w:val="1"/>
+        </w:numPr>
+        <w:ind w:firstLineChars="0"/>
+      </w:pPr>
+      <w:r>
+        <w:rPr>
+          <w:rFonts w:hint="eastAsia"/>
+        </w:rPr>
+        <w:t>成本效益分析：质量（要花钱的）、商业论证（怕成本超支）</w:t>
+      </w:r>
+    </w:p>
+    <w:p>
+      <w:pPr>
+        <w:pStyle w:val="a3"/>
+        <w:numPr>
+          <w:ilvl w:val="0"/>
+          <w:numId w:val="1"/>
+        </w:numPr>
+        <w:ind w:firstLineChars="0"/>
+      </w:pPr>
+      <w:r>
+        <w:rPr>
+          <w:rFonts w:hint="eastAsia"/>
+        </w:rPr>
+        <w:t>根本原因分析：质量、问题解决、鱼骨图、因果图</w:t>
+      </w:r>
+    </w:p>
+    <w:p>
+      <w:pPr>
+        <w:pStyle w:val="a3"/>
+        <w:numPr>
+          <w:ilvl w:val="0"/>
+          <w:numId w:val="1"/>
+        </w:numPr>
+        <w:ind w:firstLineChars="0"/>
+      </w:pPr>
+      <w:r>
+        <w:rPr>
+          <w:rFonts w:hint="eastAsia"/>
+        </w:rPr>
+        <w:t>趋势分析，看未来，是改善还是恶化</w:t>
+      </w:r>
+    </w:p>
+    <w:p>
+      <w:pPr>
+        <w:pStyle w:val="a3"/>
+        <w:numPr>
+          <w:ilvl w:val="0"/>
+          <w:numId w:val="1"/>
+        </w:numPr>
+        <w:ind w:firstLineChars="0"/>
+      </w:pPr>
+      <w:r>
+        <w:rPr>
+          <w:rFonts w:hint="eastAsia"/>
+        </w:rPr>
+        <w:t>偏差分析：看现在</w:t>
+      </w:r>
+    </w:p>
+    <w:p>
+      <w:pPr>
+        <w:pStyle w:val="a3"/>
+        <w:numPr>
+          <w:ilvl w:val="0"/>
+          <w:numId w:val="1"/>
+        </w:numPr>
+        <w:ind w:firstLineChars="0"/>
+      </w:pPr>
+      <w:r>
+        <w:rPr>
+          <w:rFonts w:hint="eastAsia"/>
+        </w:rPr>
+        <w:t>挣值分析：算成本这些</w:t>
+      </w:r>
+    </w:p>
+    <w:p>
+      <w:pPr>
+        <w:pStyle w:val="a3"/>
+        <w:numPr>
+          <w:ilvl w:val="0"/>
+          <w:numId w:val="1"/>
+        </w:numPr>
+        <w:ind w:firstLineChars="0"/>
+      </w:pPr>
+      <w:r>
+        <w:rPr>
+          <w:rFonts w:hint="eastAsia"/>
+        </w:rPr>
+        <w:t>工作绩效报告：其实就是周报，然后要报告被批准的变更的汇总，还有风险变更这些</w:t>
+      </w:r>
+    </w:p>
+    <w:p>
+      <w:pPr>
+        <w:pStyle w:val="a3"/>
+        <w:numPr>
+          <w:ilvl w:val="0"/>
+          <w:numId w:val="1"/>
+        </w:numPr>
+        <w:ind w:firstLineChars="0"/>
+      </w:pPr>
+      <w:r>
+        <w:rPr>
+          <w:rFonts w:hint="eastAsia"/>
+        </w:rPr>
+        <w:t>看领导关心什么写什么</w:t>
+      </w:r>
+      <w:r>
+        <w:rPr>
+          <w:rFonts w:hint="eastAsia"/>
+        </w:rPr>
+        <w:t>，比如领导就关心进度或者成本这些</w:t>
+      </w:r>
+    </w:p>
+    <w:p>
+      <w:pPr>
+        <w:pStyle w:val="a3"/>
+        <w:numPr>
+          <w:ilvl w:val="0"/>
+          <w:numId w:val="1"/>
+        </w:numPr>
+        <w:ind w:firstLineChars="0"/>
+      </w:pPr>
+      <w:r>
+        <w:rPr>
+          <w:rFonts w:hint="eastAsia"/>
+        </w:rPr>
+        <w:t>项目经理承担最终风险</w:t>
+      </w:r>
+      <w:r>
+        <w:rPr>
+          <w:rFonts w:hint="eastAsia"/>
+        </w:rPr>
+        <w:t>，任何干系人都可以提变更请求，供应商也可以提</w:t>
+      </w:r>
+    </w:p>
+    <w:p>
+      <w:pPr>
+        <w:widowControl/>
+        <w:jc w:val="left"/>
+      </w:pPr>
+      <w:r>
+        <w:br w:type="page"/>
+      </w:r>
+    </w:p>
+    <w:p>
+      <w:pPr>
+        <w:pStyle w:val="a3"/>
+        <w:numPr>
+          <w:ilvl w:val="0"/>
+          <w:numId w:val="1"/>
+        </w:numPr>
+        <w:ind w:firstLineChars="0"/>
+      </w:pPr>
+      <w:proofErr w:type="spellStart"/>
       <w:r>
         <w:rPr>
           <w:rFonts w:hint="eastAsia"/>
         </w:rPr>
         <w:lastRenderedPageBreak/>
-        <w:t>基本都是老大先定下来再说</w:t>
-      </w:r>
-    </w:p>
-    <w:p>
-      <w:pPr>
-        <w:pStyle w:val="a3"/>
-        <w:numPr>
-          <w:ilvl w:val="0"/>
-          <w:numId w:val="1"/>
-        </w:numPr>
-        <w:ind w:firstLineChars="0"/>
-      </w:pPr>
-      <w:r>
-        <w:rPr>
-          <w:rFonts w:hint="eastAsia"/>
-        </w:rPr>
-        <w:t>启动会和启动过程</w:t>
-      </w:r>
-      <w:r>
-        <w:t>/</w:t>
-      </w:r>
-      <w:r>
-        <w:rPr>
-          <w:rFonts w:hint="eastAsia"/>
-        </w:rPr>
-        <w:t>阶段完全不同，启动会是项目计划做完，要开始执行了</w:t>
-      </w:r>
-      <w:r>
-        <w:rPr>
-          <w:rFonts w:hint="eastAsia"/>
-        </w:rPr>
-        <w:t>。主要目的是引起</w:t>
-      </w:r>
-      <w:r>
-        <w:rPr>
-          <w:rFonts w:hint="eastAsia"/>
-        </w:rPr>
-        <w:t>重视</w:t>
-      </w:r>
-    </w:p>
-    <w:p>
-      <w:pPr>
-        <w:pStyle w:val="a3"/>
-        <w:numPr>
-          <w:ilvl w:val="0"/>
-          <w:numId w:val="1"/>
-        </w:numPr>
-        <w:ind w:firstLineChars="0"/>
-      </w:pPr>
-      <w:r>
-        <w:rPr>
-          <w:rFonts w:hint="eastAsia"/>
-        </w:rPr>
-        <w:t>指导与管理项目工作就是</w:t>
-      </w:r>
-      <w:r>
-        <w:rPr>
-          <w:rFonts w:hint="eastAsia"/>
-        </w:rPr>
-        <w:t>开干了</w:t>
-      </w:r>
-      <w:r>
-        <w:rPr>
-          <w:rFonts w:hint="eastAsia"/>
-        </w:rPr>
-        <w:t>，领导和执行工作</w:t>
-      </w:r>
-      <w:r>
-        <w:rPr>
-          <w:rFonts w:hint="eastAsia"/>
-        </w:rPr>
-        <w:t>，产出可交付成果，但是不代表能交付</w:t>
-      </w:r>
-    </w:p>
-    <w:p>
-      <w:pPr>
-        <w:pStyle w:val="a3"/>
-        <w:numPr>
-          <w:ilvl w:val="0"/>
-          <w:numId w:val="1"/>
-        </w:numPr>
-        <w:ind w:firstLineChars="0"/>
-      </w:pPr>
-      <w:r>
-        <w:rPr>
-          <w:rFonts w:hint="eastAsia"/>
-        </w:rPr>
-        <w:t>项目管理信息系统，自动收集和报告kpi。可提供信息技术软件（进度计划工具、配置管理系统、工作授权系统等）</w:t>
-      </w:r>
-    </w:p>
-    <w:p>
-      <w:pPr>
-        <w:pStyle w:val="a3"/>
-        <w:numPr>
-          <w:ilvl w:val="0"/>
-          <w:numId w:val="1"/>
-        </w:numPr>
-        <w:ind w:firstLineChars="0"/>
-      </w:pPr>
-      <w:r>
-        <w:rPr>
-          <w:rFonts w:hint="eastAsia"/>
-        </w:rPr>
-        <w:t>出现问题</w:t>
-      </w:r>
-      <w:r>
-        <w:rPr>
-          <w:rFonts w:hint="eastAsia"/>
-        </w:rPr>
-        <w:t>不能马上干活。要记下来问题日志这些，然后找根本原因</w:t>
-      </w:r>
-    </w:p>
-    <w:p>
-      <w:pPr>
-        <w:pStyle w:val="a3"/>
-        <w:numPr>
-          <w:ilvl w:val="0"/>
-          <w:numId w:val="1"/>
-        </w:numPr>
-        <w:ind w:firstLineChars="0"/>
-      </w:pPr>
-      <w:r>
-        <w:rPr>
-          <w:rFonts w:hint="eastAsia"/>
-        </w:rPr>
-        <w:t>变更请求：纠正、预防、缺陷补救、更新</w:t>
-      </w:r>
-    </w:p>
-    <w:p>
-      <w:pPr>
-        <w:pStyle w:val="a3"/>
-        <w:numPr>
-          <w:ilvl w:val="0"/>
-          <w:numId w:val="1"/>
-        </w:numPr>
-        <w:ind w:firstLineChars="0"/>
-      </w:pPr>
-      <w:r>
-        <w:rPr>
-          <w:rFonts w:hint="eastAsia"/>
-        </w:rPr>
-        <w:t>管理项目知识中，经验教训登记册是输入也是输出</w:t>
-      </w:r>
-    </w:p>
-    <w:p>
-      <w:pPr>
-        <w:pStyle w:val="a3"/>
-        <w:numPr>
-          <w:ilvl w:val="0"/>
-          <w:numId w:val="1"/>
-        </w:numPr>
-        <w:ind w:firstLineChars="0"/>
-      </w:pPr>
-      <w:r>
-        <w:rPr>
-          <w:rFonts w:hint="eastAsia"/>
-        </w:rPr>
-        <w:t>抽烟区就是个知识的宝库。。。</w:t>
-      </w:r>
-    </w:p>
-    <w:p>
-      <w:pPr>
-        <w:pStyle w:val="a3"/>
-        <w:numPr>
-          <w:ilvl w:val="0"/>
-          <w:numId w:val="1"/>
-        </w:numPr>
-        <w:ind w:firstLineChars="0"/>
-      </w:pPr>
-      <w:r>
-        <w:rPr>
-          <w:rFonts w:hint="eastAsia"/>
-        </w:rPr>
-        <w:t>信息管理：隐形的知识要能显性出来</w:t>
-      </w:r>
-      <w:r>
-        <w:rPr>
-          <w:rFonts w:hint="eastAsia"/>
-        </w:rPr>
-        <w:t>，书面形式搞出来</w:t>
-      </w:r>
-      <w:r>
-        <w:rPr>
-          <w:rFonts w:hint="eastAsia"/>
-        </w:rPr>
-        <w:t>，给领导</w:t>
-      </w:r>
-      <w:r>
-        <w:rPr>
-          <w:rFonts w:hint="eastAsia"/>
-        </w:rPr>
-        <w:t>看见</w:t>
-      </w:r>
-    </w:p>
-    <w:p>
-      <w:pPr>
-        <w:pStyle w:val="a3"/>
-        <w:numPr>
-          <w:ilvl w:val="0"/>
-          <w:numId w:val="1"/>
-        </w:numPr>
-        <w:ind w:firstLineChars="0"/>
-        <w:rPr>
-          <w:rFonts w:hint="eastAsia"/>
-        </w:rPr>
-      </w:pPr>
-      <w:r>
-        <w:rPr>
-          <w:rFonts w:hint="eastAsia"/>
-        </w:rPr>
-        <w:t>下属多写ppt还行，领导别写太多，浪费太多时间</w:t>
+        <w:t>pmp</w:t>
+      </w:r>
+      <w:proofErr w:type="spellEnd"/>
+      <w:r>
+        <w:rPr>
+          <w:rFonts w:hint="eastAsia"/>
+        </w:rPr>
+        <w:t>不管提什么都要记下来，变更、风险、问题这些</w:t>
+      </w:r>
+    </w:p>
+    <w:p>
+      <w:pPr>
+        <w:pStyle w:val="a3"/>
+        <w:numPr>
+          <w:ilvl w:val="0"/>
+          <w:numId w:val="1"/>
+        </w:numPr>
+        <w:ind w:firstLineChars="0"/>
+      </w:pPr>
+      <w:r>
+        <w:rPr>
+          <w:rFonts w:hint="eastAsia"/>
+        </w:rPr>
+        <w:t>变更控制系统由文档、跟踪系统、审批层次组成</w:t>
+      </w:r>
+    </w:p>
+    <w:p>
+      <w:pPr>
+        <w:pStyle w:val="a3"/>
+        <w:numPr>
+          <w:ilvl w:val="0"/>
+          <w:numId w:val="1"/>
+        </w:numPr>
+        <w:ind w:firstLineChars="0"/>
+      </w:pPr>
+      <w:r>
+        <w:rPr>
+          <w:rFonts w:hint="eastAsia"/>
+        </w:rPr>
+        <w:t>系统不一定是it系统，要看里面内容</w:t>
+      </w:r>
+    </w:p>
+    <w:p>
+      <w:pPr>
+        <w:pStyle w:val="a3"/>
+        <w:numPr>
+          <w:ilvl w:val="0"/>
+          <w:numId w:val="1"/>
+        </w:numPr>
+        <w:ind w:firstLineChars="0"/>
+      </w:pPr>
+      <w:r>
+        <w:rPr>
+          <w:rFonts w:hint="eastAsia"/>
+        </w:rPr>
+        <w:t>配置是为变更服务的，是希望有序变更</w:t>
+      </w:r>
+      <w:r>
+        <w:rPr>
+          <w:rFonts w:hint="eastAsia"/>
+        </w:rPr>
+        <w:t>，配置管理系统就是git、</w:t>
+      </w:r>
+      <w:proofErr w:type="spellStart"/>
+      <w:r>
+        <w:rPr>
+          <w:rFonts w:hint="eastAsia"/>
+        </w:rPr>
+        <w:t>svn</w:t>
+      </w:r>
+      <w:proofErr w:type="spellEnd"/>
+      <w:r>
+        <w:rPr>
+          <w:rFonts w:hint="eastAsia"/>
+        </w:rPr>
+        <w:t>这些</w:t>
+      </w:r>
+    </w:p>
+    <w:p>
+      <w:pPr>
+        <w:pStyle w:val="a3"/>
+        <w:numPr>
+          <w:ilvl w:val="0"/>
+          <w:numId w:val="1"/>
+        </w:numPr>
+        <w:ind w:firstLineChars="0"/>
+        <w:rPr>
+          <w:rFonts w:hint="eastAsia"/>
+        </w:rPr>
+      </w:pPr>
+      <w:r>
+        <w:rPr>
+          <w:rFonts w:hint="eastAsia"/>
+        </w:rPr>
+        <w:t>一个变更批不批专家非常重要，但是现在情况是领导来批</w:t>
+      </w:r>
+      <w:r>
+        <w:rPr>
+          <w:rFonts w:hint="eastAsia"/>
+        </w:rPr>
+        <w:t>，但是领导不懂技术</w:t>
+      </w:r>
+    </w:p>
+    <w:p>
+      <w:pPr>
+        <w:pStyle w:val="a3"/>
+        <w:numPr>
+          <w:ilvl w:val="0"/>
+          <w:numId w:val="1"/>
+        </w:numPr>
+        <w:ind w:firstLineChars="0"/>
+      </w:pPr>
+      <w:r>
+        <w:rPr>
+          <w:rFonts w:hint="eastAsia"/>
+        </w:rPr>
+        <w:t>一线要有决策权、建议权、知情权</w:t>
+      </w:r>
+    </w:p>
+    <w:p>
+      <w:pPr>
+        <w:pStyle w:val="a3"/>
+        <w:numPr>
+          <w:ilvl w:val="0"/>
+          <w:numId w:val="1"/>
+        </w:numPr>
+        <w:ind w:firstLineChars="0"/>
+      </w:pPr>
+      <w:proofErr w:type="spellStart"/>
+      <w:r>
+        <w:t>P</w:t>
+      </w:r>
+      <w:r>
+        <w:rPr>
+          <w:rFonts w:hint="eastAsia"/>
+        </w:rPr>
+        <w:t>mp</w:t>
+      </w:r>
+      <w:proofErr w:type="spellEnd"/>
+      <w:r>
+        <w:rPr>
+          <w:rFonts w:hint="eastAsia"/>
+        </w:rPr>
+        <w:t>在国内也走不通。。。</w:t>
+      </w:r>
+    </w:p>
+    <w:p>
+      <w:pPr>
+        <w:pStyle w:val="a3"/>
+        <w:numPr>
+          <w:ilvl w:val="0"/>
+          <w:numId w:val="1"/>
+        </w:numPr>
+        <w:ind w:firstLineChars="0"/>
+      </w:pPr>
+      <w:r>
+        <w:rPr>
+          <w:rFonts w:hint="eastAsia"/>
+        </w:rPr>
+        <w:t>最后拍板是发起人，因为很多有权力的干系人根本不负责</w:t>
+      </w:r>
+    </w:p>
+    <w:p>
+      <w:pPr>
+        <w:pStyle w:val="a3"/>
+        <w:numPr>
+          <w:ilvl w:val="0"/>
+          <w:numId w:val="1"/>
+        </w:numPr>
+        <w:ind w:firstLineChars="0"/>
+      </w:pPr>
+      <w:r>
+        <w:rPr>
+          <w:rFonts w:hint="eastAsia"/>
+        </w:rPr>
+        <w:t>不影响基准不用走</w:t>
+      </w:r>
+      <w:proofErr w:type="spellStart"/>
+      <w:r>
+        <w:rPr>
+          <w:rFonts w:hint="eastAsia"/>
+        </w:rPr>
+        <w:t>ccb</w:t>
+      </w:r>
+      <w:proofErr w:type="spellEnd"/>
+      <w:r>
+        <w:rPr>
+          <w:rFonts w:hint="eastAsia"/>
+        </w:rPr>
+        <w:t>，就是那个配置管理系统，什么修bug这些就不用走流程</w:t>
+      </w:r>
+    </w:p>
+    <w:p>
+      <w:pPr>
+        <w:pStyle w:val="a3"/>
+        <w:numPr>
+          <w:ilvl w:val="0"/>
+          <w:numId w:val="1"/>
+        </w:numPr>
+        <w:ind w:firstLineChars="0"/>
+      </w:pPr>
+      <w:r>
+        <w:rPr>
+          <w:rFonts w:hint="eastAsia"/>
+        </w:rPr>
+        <w:t>公司战略变了就</w:t>
+      </w:r>
+      <w:r>
+        <w:rPr>
+          <w:rFonts w:hint="eastAsia"/>
+        </w:rPr>
+        <w:t>涉及</w:t>
+      </w:r>
+      <w:r>
+        <w:rPr>
+          <w:rFonts w:hint="eastAsia"/>
+        </w:rPr>
+        <w:t>章程，这时候</w:t>
+      </w:r>
+      <w:proofErr w:type="spellStart"/>
+      <w:r>
+        <w:rPr>
+          <w:rFonts w:hint="eastAsia"/>
+        </w:rPr>
+        <w:t>ccb</w:t>
+      </w:r>
+      <w:proofErr w:type="spellEnd"/>
+      <w:r>
+        <w:rPr>
+          <w:rFonts w:hint="eastAsia"/>
+        </w:rPr>
+        <w:t>就不管了，这要找发起人看合适不</w:t>
+      </w:r>
+    </w:p>
+    <w:p>
+      <w:pPr>
+        <w:pStyle w:val="a3"/>
+        <w:numPr>
+          <w:ilvl w:val="0"/>
+          <w:numId w:val="1"/>
+        </w:numPr>
+        <w:ind w:firstLineChars="0"/>
+      </w:pPr>
+      <w:r>
+        <w:rPr>
+          <w:rFonts w:hint="eastAsia"/>
+        </w:rPr>
+        <w:t>比如成本超支</w:t>
+      </w:r>
+      <w:r>
+        <w:rPr>
+          <w:rFonts w:hint="eastAsia"/>
+        </w:rPr>
+        <w:t>2</w:t>
+      </w:r>
+      <w:r>
+        <w:t>0%</w:t>
+      </w:r>
+      <w:r>
+        <w:rPr>
+          <w:rFonts w:hint="eastAsia"/>
+        </w:rPr>
+        <w:t>、进度落后</w:t>
+      </w:r>
+      <w:r>
+        <w:rPr>
+          <w:rFonts w:hint="eastAsia"/>
+        </w:rPr>
+        <w:t>2月</w:t>
+      </w:r>
+      <w:r>
+        <w:rPr>
+          <w:rFonts w:hint="eastAsia"/>
+        </w:rPr>
+        <w:t>这些</w:t>
+      </w:r>
+      <w:r>
+        <w:rPr>
+          <w:rFonts w:hint="eastAsia"/>
+        </w:rPr>
+        <w:t>重大变更</w:t>
+      </w:r>
+      <w:r>
+        <w:rPr>
+          <w:rFonts w:hint="eastAsia"/>
+        </w:rPr>
+        <w:t>都涉及章程，都是找发起人</w:t>
+      </w:r>
+    </w:p>
+    <w:p>
+      <w:pPr>
+        <w:pStyle w:val="a3"/>
+        <w:numPr>
+          <w:ilvl w:val="0"/>
+          <w:numId w:val="1"/>
+        </w:numPr>
+        <w:ind w:firstLineChars="0"/>
+      </w:pPr>
+      <w:r>
+        <w:rPr>
+          <w:rFonts w:hint="eastAsia"/>
+        </w:rPr>
+        <w:t>变更管理主要就是流程</w:t>
+      </w:r>
+    </w:p>
+    <w:p>
+      <w:pPr>
+        <w:pStyle w:val="a3"/>
+        <w:numPr>
+          <w:ilvl w:val="0"/>
+          <w:numId w:val="1"/>
+        </w:numPr>
+        <w:ind w:firstLineChars="0"/>
+      </w:pPr>
+      <w:r>
+        <w:rPr>
+          <w:rFonts w:hint="eastAsia"/>
+        </w:rPr>
+        <w:t>多标准决策技术，不只是单纯看收益，分成市场景气、一般、疲软三种情况然后加权来得到</w:t>
+      </w:r>
+    </w:p>
+    <w:p>
+      <w:pPr>
+        <w:pStyle w:val="a3"/>
+        <w:numPr>
+          <w:ilvl w:val="0"/>
+          <w:numId w:val="1"/>
+        </w:numPr>
+        <w:ind w:firstLineChars="0"/>
+      </w:pPr>
+      <w:r>
+        <w:rPr>
+          <w:rFonts w:hint="eastAsia"/>
+        </w:rPr>
+        <w:t>别人一有变更，先施加影响，让他</w:t>
+      </w:r>
+      <w:r>
+        <w:rPr>
+          <w:rFonts w:hint="eastAsia"/>
+        </w:rPr>
+        <w:t>不变</w:t>
+      </w:r>
+      <w:r>
+        <w:rPr>
+          <w:rFonts w:hint="eastAsia"/>
+        </w:rPr>
+        <w:t>，别直接就</w:t>
+      </w:r>
+      <w:r>
+        <w:rPr>
+          <w:rFonts w:hint="eastAsia"/>
+        </w:rPr>
+        <w:t>分析</w:t>
+      </w:r>
+      <w:r>
+        <w:rPr>
+          <w:rFonts w:hint="eastAsia"/>
+        </w:rPr>
+        <w:t>评估，不然累死了</w:t>
+      </w:r>
+    </w:p>
+    <w:p>
+      <w:pPr>
+        <w:pStyle w:val="a3"/>
+        <w:numPr>
+          <w:ilvl w:val="0"/>
+          <w:numId w:val="1"/>
+        </w:numPr>
+        <w:ind w:firstLineChars="0"/>
+      </w:pPr>
+      <w:r>
+        <w:rPr>
+          <w:rFonts w:hint="eastAsia"/>
+        </w:rPr>
+        <w:t>然后记录下来，然后再分析评估，看看有没有什么备选方案</w:t>
+      </w:r>
+    </w:p>
+    <w:p>
+      <w:pPr>
+        <w:pStyle w:val="a3"/>
+        <w:numPr>
+          <w:ilvl w:val="0"/>
+          <w:numId w:val="1"/>
+        </w:numPr>
+        <w:ind w:firstLineChars="0"/>
+      </w:pPr>
+      <w:r>
+        <w:rPr>
+          <w:rFonts w:hint="eastAsia"/>
+        </w:rPr>
+        <w:t>不影响基准就项目经理自己考虑去</w:t>
+      </w:r>
+    </w:p>
+    <w:p>
+      <w:pPr>
+        <w:pStyle w:val="a3"/>
+        <w:numPr>
+          <w:ilvl w:val="0"/>
+          <w:numId w:val="1"/>
+        </w:numPr>
+        <w:ind w:firstLineChars="0"/>
+      </w:pPr>
+      <w:proofErr w:type="spellStart"/>
+      <w:r>
+        <w:t>C</w:t>
+      </w:r>
+      <w:r>
+        <w:rPr>
+          <w:rFonts w:hint="eastAsia"/>
+        </w:rPr>
+        <w:t>cb</w:t>
+      </w:r>
+      <w:proofErr w:type="spellEnd"/>
+      <w:r>
+        <w:rPr>
+          <w:rFonts w:hint="eastAsia"/>
+        </w:rPr>
+        <w:t>同意不同意都记下来，同意之后更新到项目管理计划</w:t>
+      </w:r>
+    </w:p>
+    <w:p>
+      <w:pPr>
+        <w:pStyle w:val="a3"/>
+        <w:numPr>
+          <w:ilvl w:val="0"/>
+          <w:numId w:val="1"/>
+        </w:numPr>
+        <w:ind w:firstLineChars="0"/>
+      </w:pPr>
+      <w:r>
+        <w:t>-----</w:t>
+      </w:r>
+      <w:r>
+        <w:rPr>
+          <w:rFonts w:hint="eastAsia"/>
+        </w:rPr>
+        <w:t>睡着了-</w:t>
+      </w:r>
+      <w:r>
+        <w:t>---</w:t>
+      </w:r>
+    </w:p>
+    <w:p>
+      <w:pPr>
+        <w:rPr>
+          <w:rFonts w:hint="eastAsia"/>
+        </w:rPr>
+      </w:pPr>
+    </w:p>
+    <w:p>
+      <w:pPr>
+        <w:pStyle w:val="a3"/>
+        <w:numPr>
+          <w:ilvl w:val="0"/>
+          <w:numId w:val="1"/>
+        </w:numPr>
+        <w:ind w:firstLineChars="0"/>
+        <w:rPr>
+          <w:rFonts w:hint="eastAsia"/>
+        </w:rPr>
+      </w:pPr>
+      <w:r>
+        <w:rPr>
+          <w:rFonts w:hint="eastAsia"/>
+        </w:rPr>
+        <w:t>标杆对照其实就是抄袭而已</w:t>
+      </w:r>
+    </w:p>
+    <w:p>
+      <w:pPr>
+        <w:pStyle w:val="a3"/>
+        <w:numPr>
+          <w:ilvl w:val="0"/>
+          <w:numId w:val="1"/>
+        </w:numPr>
+        <w:ind w:firstLineChars="0"/>
+      </w:pPr>
+      <w:r>
+        <w:rPr>
+          <w:rFonts w:hint="eastAsia"/>
+        </w:rPr>
+        <w:t>决策：德尔菲技术</w:t>
+      </w:r>
+      <w:r>
+        <w:rPr>
+          <w:rFonts w:hint="eastAsia"/>
+        </w:rPr>
+        <w:t>（专家匿名多轮次取得一致意见）</w:t>
+      </w:r>
+      <w:r>
+        <w:rPr>
+          <w:rFonts w:hint="eastAsia"/>
+        </w:rPr>
+        <w:t>，</w:t>
+      </w:r>
+      <w:r>
+        <w:rPr>
+          <w:rFonts w:hint="eastAsia"/>
+        </w:rPr>
+        <w:t>大多数原则（是要过半数的）</w:t>
+      </w:r>
+      <w:r>
+        <w:rPr>
+          <w:rFonts w:hint="eastAsia"/>
+        </w:rPr>
+        <w:t>，然后参与的人是单数，避免平局</w:t>
+      </w:r>
+    </w:p>
+    <w:p>
+      <w:pPr>
+        <w:pStyle w:val="a3"/>
+        <w:numPr>
+          <w:ilvl w:val="0"/>
+          <w:numId w:val="1"/>
+        </w:numPr>
+        <w:ind w:firstLineChars="0"/>
+      </w:pPr>
+      <w:r>
+        <w:rPr>
+          <w:rFonts w:hint="eastAsia"/>
+        </w:rPr>
+        <w:t>独裁也是一种群体决策，大家都同意你独裁</w:t>
+      </w:r>
+    </w:p>
+    <w:p>
+      <w:pPr>
+        <w:pStyle w:val="a3"/>
+        <w:numPr>
+          <w:ilvl w:val="0"/>
+          <w:numId w:val="1"/>
+        </w:numPr>
+        <w:ind w:firstLineChars="0"/>
+      </w:pPr>
+      <w:r>
+        <w:rPr>
+          <w:rFonts w:hint="eastAsia"/>
+        </w:rPr>
+        <w:t>亲和图就是对大量创意进行分组，就是归纳法的运用</w:t>
+      </w:r>
+    </w:p>
+    <w:p>
+      <w:pPr>
+        <w:pStyle w:val="a3"/>
+        <w:numPr>
+          <w:ilvl w:val="0"/>
+          <w:numId w:val="1"/>
+        </w:numPr>
+        <w:ind w:firstLineChars="0"/>
+      </w:pPr>
+      <w:r>
+        <w:rPr>
+          <w:rFonts w:hint="eastAsia"/>
+        </w:rPr>
+        <w:t>思维导图就是从中间发散，创意整合成一张图，反映共性和差异</w:t>
+      </w:r>
+      <w:r>
+        <w:rPr>
+          <w:rFonts w:hint="eastAsia"/>
+        </w:rPr>
+        <w:t>，是演绎法的运用</w:t>
+      </w:r>
+    </w:p>
+    <w:p>
+      <w:pPr>
+        <w:pStyle w:val="a3"/>
+        <w:numPr>
+          <w:ilvl w:val="0"/>
+          <w:numId w:val="1"/>
+        </w:numPr>
+        <w:ind w:firstLineChars="0"/>
+      </w:pPr>
+      <w:r>
+        <w:rPr>
+          <w:rFonts w:hint="eastAsia"/>
+        </w:rPr>
+        <w:t>访谈是和别人谈话，交谈是要看他在环境中如何执行工作的</w:t>
+      </w:r>
+    </w:p>
+    <w:p>
+      <w:pPr>
+        <w:pStyle w:val="a3"/>
+        <w:numPr>
+          <w:ilvl w:val="0"/>
+          <w:numId w:val="1"/>
+        </w:numPr>
+        <w:ind w:firstLineChars="0"/>
+      </w:pPr>
+      <w:r>
+        <w:rPr>
+          <w:rFonts w:hint="eastAsia"/>
+        </w:rPr>
+        <w:t>引导：引导跨职能的人，协调需求差异，一起定义需求</w:t>
+      </w:r>
+    </w:p>
+    <w:p>
+      <w:pPr>
+        <w:pStyle w:val="a3"/>
+        <w:numPr>
+          <w:ilvl w:val="0"/>
+          <w:numId w:val="1"/>
+        </w:numPr>
+        <w:ind w:firstLineChars="0"/>
+      </w:pPr>
+      <w:r>
+        <w:rPr>
+          <w:rFonts w:hint="eastAsia"/>
+        </w:rPr>
+        <w:t>用户故事：就是敏捷中用的，</w:t>
+      </w:r>
+      <w:r>
+        <w:rPr>
+          <w:rFonts w:hint="eastAsia"/>
+        </w:rPr>
+        <w:t>从用户角度，</w:t>
+      </w:r>
+      <w:r>
+        <w:rPr>
+          <w:rFonts w:hint="eastAsia"/>
+        </w:rPr>
+        <w:t>作为什么我想干什么以便于什么</w:t>
+      </w:r>
+      <w:r>
+        <w:rPr>
+          <w:rFonts w:hint="eastAsia"/>
+        </w:rPr>
+        <w:t>。国内很多假敏捷</w:t>
+      </w:r>
+    </w:p>
+    <w:p>
+      <w:pPr>
+        <w:pStyle w:val="a3"/>
+        <w:numPr>
+          <w:ilvl w:val="0"/>
+          <w:numId w:val="1"/>
+        </w:numPr>
+        <w:ind w:firstLineChars="0"/>
+      </w:pPr>
+      <w:r>
+        <w:rPr>
+          <w:rFonts w:hint="eastAsia"/>
+        </w:rPr>
+        <w:t>系统交互图：就是可视化</w:t>
+      </w:r>
+    </w:p>
+    <w:p>
+      <w:pPr>
+        <w:pStyle w:val="a3"/>
+        <w:numPr>
+          <w:ilvl w:val="0"/>
+          <w:numId w:val="1"/>
+        </w:numPr>
+        <w:ind w:firstLineChars="0"/>
+      </w:pPr>
+      <w:r>
+        <w:rPr>
+          <w:rFonts w:hint="eastAsia"/>
+        </w:rPr>
+        <w:t>原型法，就是先造出产品模型，收集需求用的，渐进明细</w:t>
+      </w:r>
+    </w:p>
+    <w:p>
+      <w:pPr>
+        <w:pStyle w:val="a3"/>
+        <w:numPr>
+          <w:ilvl w:val="0"/>
+          <w:numId w:val="1"/>
+        </w:numPr>
+        <w:ind w:firstLineChars="0"/>
+      </w:pPr>
+      <w:r>
+        <w:rPr>
+          <w:rFonts w:hint="eastAsia"/>
+        </w:rPr>
+        <w:t>需求分类：业务需求，干系人需求，解决方案需求（功能需求、非功能需求、过渡和就绪需求、项目需求、质量需求）</w:t>
+      </w:r>
+    </w:p>
+    <w:p>
+      <w:pPr>
+        <w:pStyle w:val="a3"/>
+        <w:numPr>
+          <w:ilvl w:val="0"/>
+          <w:numId w:val="1"/>
+        </w:numPr>
+        <w:ind w:firstLineChars="0"/>
+      </w:pPr>
+      <w:r>
+        <w:rPr>
+          <w:rFonts w:hint="eastAsia"/>
+        </w:rPr>
+        <w:t>需求跟踪矩阵</w:t>
+      </w:r>
+      <w:r>
+        <w:rPr>
+          <w:rFonts w:hint="eastAsia"/>
+        </w:rPr>
+        <w:t>：需求从来源连接到能满足需求的可交付成果的一种表格</w:t>
+      </w:r>
+    </w:p>
+    <w:p>
+      <w:pPr>
+        <w:pStyle w:val="a3"/>
+        <w:numPr>
+          <w:ilvl w:val="0"/>
+          <w:numId w:val="1"/>
+        </w:numPr>
+        <w:ind w:firstLineChars="0"/>
+      </w:pPr>
+      <w:r>
+        <w:rPr>
+          <w:rFonts w:hint="eastAsia"/>
+        </w:rPr>
+        <w:t>需求范围定义就像当时产品经理那个一样，必须有的，可以有的，不能有的，应该有的。就是那几种属性</w:t>
+      </w:r>
+    </w:p>
+    <w:p>
+      <w:pPr>
+        <w:pStyle w:val="a3"/>
+        <w:numPr>
+          <w:ilvl w:val="0"/>
+          <w:numId w:val="1"/>
+        </w:numPr>
+        <w:ind w:firstLineChars="0"/>
+      </w:pPr>
+      <w:r>
+        <w:rPr>
+          <w:rFonts w:hint="eastAsia"/>
+        </w:rPr>
+        <w:t>考试反正只要知道需求有优先级的意识就可以了</w:t>
+      </w:r>
+    </w:p>
+    <w:p>
+      <w:pPr>
+        <w:pStyle w:val="a3"/>
+        <w:numPr>
+          <w:ilvl w:val="0"/>
+          <w:numId w:val="1"/>
+        </w:numPr>
+        <w:ind w:firstLineChars="0"/>
+        <w:rPr>
+          <w:rFonts w:hint="eastAsia"/>
+        </w:rPr>
+      </w:pPr>
+      <w:r>
+        <w:rPr>
+          <w:rFonts w:hint="eastAsia"/>
+        </w:rPr>
+        <w:t>工作包，差不多</w:t>
+      </w:r>
+      <w:r>
+        <w:t>80</w:t>
+      </w:r>
+      <w:r>
+        <w:rPr>
+          <w:rFonts w:hint="eastAsia"/>
+        </w:rPr>
+        <w:t>小时左右</w:t>
+      </w:r>
+      <w:r>
+        <w:rPr>
+          <w:rFonts w:hint="eastAsia"/>
+        </w:rPr>
+        <w:t>，但是大家一般一天上班没8小时</w:t>
+      </w:r>
+    </w:p>
+    <w:p>
+      <w:pPr>
+        <w:pStyle w:val="a3"/>
+        <w:numPr>
+          <w:ilvl w:val="0"/>
+          <w:numId w:val="1"/>
+        </w:numPr>
+        <w:ind w:firstLineChars="0"/>
+      </w:pPr>
+      <w:r>
+        <w:rPr>
+          <w:rFonts w:hint="eastAsia"/>
+        </w:rPr>
+        <w:t>滚动式规划，其实就是远期的目标暂时无法规划，然后就不断迭代</w:t>
+      </w:r>
+    </w:p>
+    <w:p>
+      <w:pPr>
+        <w:pStyle w:val="a3"/>
+        <w:numPr>
+          <w:ilvl w:val="0"/>
+          <w:numId w:val="1"/>
+        </w:numPr>
+        <w:ind w:firstLineChars="0"/>
+      </w:pPr>
+      <w:proofErr w:type="spellStart"/>
+      <w:r>
+        <w:t>Wbs</w:t>
+      </w:r>
+      <w:proofErr w:type="spellEnd"/>
+      <w:r>
+        <w:rPr>
+          <w:rFonts w:hint="eastAsia"/>
+        </w:rPr>
+        <w:t>词典，详细描述可交付成果、活动、进度等信息的文件</w:t>
+      </w:r>
+    </w:p>
+    <w:p>
+      <w:pPr>
+        <w:pStyle w:val="a3"/>
+        <w:numPr>
+          <w:ilvl w:val="0"/>
+          <w:numId w:val="1"/>
+        </w:numPr>
+        <w:ind w:firstLineChars="0"/>
+      </w:pPr>
+      <w:r>
+        <w:rPr>
+          <w:rFonts w:hint="eastAsia"/>
+        </w:rPr>
+        <w:t>范围基准就是</w:t>
+      </w:r>
+      <w:proofErr w:type="spellStart"/>
+      <w:r>
+        <w:rPr>
+          <w:rFonts w:hint="eastAsia"/>
+        </w:rPr>
+        <w:t>wbs</w:t>
+      </w:r>
+      <w:proofErr w:type="spellEnd"/>
+      <w:r>
+        <w:rPr>
+          <w:rFonts w:hint="eastAsia"/>
+        </w:rPr>
+        <w:t>、</w:t>
+      </w:r>
+      <w:proofErr w:type="spellStart"/>
+      <w:r>
+        <w:rPr>
+          <w:rFonts w:hint="eastAsia"/>
+        </w:rPr>
+        <w:t>wbs</w:t>
+      </w:r>
+      <w:proofErr w:type="spellEnd"/>
+      <w:r>
+        <w:rPr>
+          <w:rFonts w:hint="eastAsia"/>
+        </w:rPr>
+        <w:t>词典、范围说明书</w:t>
+      </w:r>
+    </w:p>
+    <w:p>
+      <w:pPr>
+        <w:pStyle w:val="a3"/>
+        <w:numPr>
+          <w:ilvl w:val="0"/>
+          <w:numId w:val="1"/>
+        </w:numPr>
+        <w:ind w:firstLineChars="0"/>
+      </w:pPr>
+      <w:proofErr w:type="spellStart"/>
+      <w:r>
+        <w:t>W</w:t>
+      </w:r>
+      <w:r>
+        <w:rPr>
+          <w:rFonts w:hint="eastAsia"/>
+        </w:rPr>
+        <w:t>bs</w:t>
+      </w:r>
+      <w:proofErr w:type="spellEnd"/>
+      <w:r>
+        <w:rPr>
+          <w:rFonts w:hint="eastAsia"/>
+        </w:rPr>
+        <w:t>就是确定项目边界，明确包括和不包括在项目内的</w:t>
+      </w:r>
+    </w:p>
+    <w:p>
+      <w:pPr>
+        <w:pStyle w:val="a3"/>
+        <w:numPr>
+          <w:ilvl w:val="0"/>
+          <w:numId w:val="1"/>
+        </w:numPr>
+        <w:ind w:firstLineChars="0"/>
+      </w:pPr>
+      <w:proofErr w:type="spellStart"/>
+      <w:r>
+        <w:t>W</w:t>
+      </w:r>
+      <w:r>
+        <w:rPr>
+          <w:rFonts w:hint="eastAsia"/>
+        </w:rPr>
+        <w:t>bs</w:t>
+      </w:r>
+      <w:proofErr w:type="spellEnd"/>
+      <w:r>
+        <w:rPr>
+          <w:rFonts w:hint="eastAsia"/>
+        </w:rPr>
+        <w:t>分解包括了所有工作，也有管理工作</w:t>
+      </w:r>
+      <w:r>
+        <w:rPr>
+          <w:rFonts w:hint="eastAsia"/>
+        </w:rPr>
+        <w:t>，但是不用分解的太细，不然管理成本太高</w:t>
+      </w:r>
+    </w:p>
+    <w:p>
+      <w:pPr>
+        <w:pStyle w:val="a3"/>
+        <w:numPr>
+          <w:ilvl w:val="0"/>
+          <w:numId w:val="1"/>
+        </w:numPr>
+        <w:ind w:firstLineChars="0"/>
+      </w:pPr>
+      <w:r>
+        <w:rPr>
+          <w:rFonts w:hint="eastAsia"/>
+        </w:rPr>
+        <w:lastRenderedPageBreak/>
+        <w:t>所有成员都应该参与工作分解结构的制定</w:t>
+      </w:r>
+    </w:p>
+    <w:p>
+      <w:pPr>
+        <w:pStyle w:val="a3"/>
+        <w:numPr>
+          <w:ilvl w:val="0"/>
+          <w:numId w:val="1"/>
+        </w:numPr>
+        <w:ind w:firstLineChars="0"/>
+        <w:rPr>
+          <w:rFonts w:hint="eastAsia"/>
+        </w:rPr>
+      </w:pPr>
+      <w:proofErr w:type="spellStart"/>
+      <w:r>
+        <w:t>P</w:t>
+      </w:r>
+      <w:r>
+        <w:rPr>
+          <w:rFonts w:hint="eastAsia"/>
+        </w:rPr>
+        <w:t>mp</w:t>
+      </w:r>
+      <w:proofErr w:type="spellEnd"/>
+      <w:r>
+        <w:rPr>
+          <w:rFonts w:hint="eastAsia"/>
+        </w:rPr>
+        <w:t>不喜欢项目中加了新需求</w:t>
+      </w:r>
+      <w:r>
+        <w:rPr>
+          <w:rFonts w:hint="eastAsia"/>
+        </w:rPr>
+        <w:t>，</w:t>
+      </w:r>
+      <w:r>
+        <w:rPr>
+          <w:rFonts w:hint="eastAsia"/>
+        </w:rPr>
+        <w:t>项目镀金</w:t>
+      </w:r>
+      <w:r>
+        <w:rPr>
+          <w:rFonts w:hint="eastAsia"/>
+        </w:rPr>
+        <w:t>认为是失败的</w:t>
       </w:r>
     </w:p>
     <w:sectPr>
